--- a/Docs/UCs/DOC_UC004 – Consultar Cliente.docx
+++ b/Docs/UCs/DOC_UC004 – Consultar Cliente.docx
@@ -487,6 +487,14 @@
     </w:tbl>
     <w:sdt>
       <w:sdtPr>
+        <w:rPr>
+          <w:rFonts w:ascii="Times New Roman" w:eastAsia="Times New Roman" w:hAnsi="Times New Roman" w:cs="Times New Roman"/>
+          <w:b w:val="0"/>
+          <w:bCs w:val="0"/>
+          <w:color w:val="auto"/>
+          <w:sz w:val="24"/>
+          <w:szCs w:val="24"/>
+        </w:rPr>
         <w:id w:val="324177553"/>
         <w:docPartObj>
           <w:docPartGallery w:val="Table of Contents"/>
@@ -495,11 +503,7 @@
       </w:sdtPr>
       <w:sdtEndPr>
         <w:rPr>
-          <w:rFonts w:ascii="Times New Roman" w:eastAsia="Times New Roman" w:hAnsi="Times New Roman" w:cs="Times New Roman"/>
           <w:noProof/>
-          <w:color w:val="auto"/>
-          <w:sz w:val="24"/>
-          <w:szCs w:val="24"/>
         </w:rPr>
       </w:sdtEndPr>
       <w:sdtContent>
@@ -1517,122 +1521,6 @@
           </w:hyperlink>
         </w:p>
         <w:p>
-          <w:pPr>
-            <w:pStyle w:val="Sumrio2"/>
-            <w:tabs>
-              <w:tab w:val="left" w:pos="1000"/>
-              <w:tab w:val="right" w:leader="dot" w:pos="9350"/>
-            </w:tabs>
-            <w:rPr>
-              <w:rFonts w:eastAsiaTheme="minorEastAsia" w:cstheme="minorBidi"/>
-              <w:b/>
-              <w:bCs/>
-              <w:noProof/>
-              <w:sz w:val="24"/>
-              <w:szCs w:val="24"/>
-              <w:lang w:val="pt-BR" w:eastAsia="pt-BR"/>
-            </w:rPr>
-          </w:pPr>
-          <w:hyperlink w:anchor="_Toc68816819" w:history="1">
-            <w:r>
-              <w:rPr>
-                <w:rStyle w:val="Hyperlink"/>
-                <w:rFonts w:cs="Arial"/>
-                <w:noProof/>
-                <w:lang w:val="pt-BR"/>
-              </w:rPr>
-              <w:t>1.10</w:t>
-            </w:r>
-            <w:r>
-              <w:rPr>
-                <w:rFonts w:eastAsiaTheme="minorEastAsia" w:cstheme="minorBidi"/>
-                <w:b/>
-                <w:bCs/>
-                <w:noProof/>
-                <w:sz w:val="24"/>
-                <w:szCs w:val="24"/>
-                <w:lang w:val="pt-BR" w:eastAsia="pt-BR"/>
-              </w:rPr>
-              <w:tab/>
-            </w:r>
-            <w:r>
-              <w:rPr>
-                <w:rStyle w:val="Hyperlink"/>
-                <w:rFonts w:cs="Arial"/>
-                <w:noProof/>
-                <w:lang w:val="pt-BR"/>
-              </w:rPr>
-              <w:t>Telas Assoc</w:t>
-            </w:r>
-            <w:r>
-              <w:rPr>
-                <w:rStyle w:val="Hyperlink"/>
-                <w:rFonts w:cs="Arial"/>
-                <w:noProof/>
-                <w:lang w:val="pt-BR"/>
-              </w:rPr>
-              <w:t>i</w:t>
-            </w:r>
-            <w:r>
-              <w:rPr>
-                <w:rStyle w:val="Hyperlink"/>
-                <w:rFonts w:cs="Arial"/>
-                <w:noProof/>
-                <w:lang w:val="pt-BR"/>
-              </w:rPr>
-              <w:t>adas</w:t>
-            </w:r>
-            <w:r>
-              <w:rPr>
-                <w:noProof/>
-                <w:webHidden/>
-              </w:rPr>
-              <w:tab/>
-            </w:r>
-            <w:r>
-              <w:rPr>
-                <w:noProof/>
-                <w:webHidden/>
-              </w:rPr>
-              <w:fldChar w:fldCharType="begin"/>
-            </w:r>
-            <w:r>
-              <w:rPr>
-                <w:noProof/>
-                <w:webHidden/>
-              </w:rPr>
-              <w:instrText xml:space="preserve"> PAGEREF _Toc68816819 \h </w:instrText>
-            </w:r>
-            <w:r>
-              <w:rPr>
-                <w:noProof/>
-                <w:webHidden/>
-              </w:rPr>
-            </w:r>
-            <w:r>
-              <w:rPr>
-                <w:noProof/>
-                <w:webHidden/>
-              </w:rPr>
-              <w:fldChar w:fldCharType="separate"/>
-            </w:r>
-            <w:r>
-              <w:rPr>
-                <w:noProof/>
-                <w:webHidden/>
-              </w:rPr>
-              <w:t>3</w:t>
-            </w:r>
-            <w:r>
-              <w:rPr>
-                <w:noProof/>
-                <w:webHidden/>
-              </w:rPr>
-              <w:fldChar w:fldCharType="end"/>
-            </w:r>
-          </w:hyperlink>
-        </w:p>
-        <w:p>
           <w:r>
             <w:rPr>
               <w:b/>
@@ -1686,15 +1574,7 @@
           <w:lang w:val="pt-BR"/>
         </w:rPr>
         <w:lastRenderedPageBreak/>
-        <w:t>UC004 – Consultar Cliente</w:t>
-      </w:r>
-      <w:r>
-        <w:rPr>
-          <w:rFonts w:cs="Arial"/>
-          <w:sz w:val="24"/>
-          <w:lang w:val="pt-BR"/>
-        </w:rPr>
-        <w:t xml:space="preserve"> </w:t>
+        <w:t xml:space="preserve">UC004 – Consultar Cliente </w:t>
       </w:r>
     </w:p>
     <w:p>
@@ -1841,14 +1721,7 @@
           <w:rFonts w:cs="Arial"/>
           <w:lang w:val="pt-BR"/>
         </w:rPr>
-        <w:t xml:space="preserve">Ator </w:t>
-      </w:r>
-      <w:r>
-        <w:rPr>
-          <w:rFonts w:cs="Arial"/>
-          <w:lang w:val="pt-BR"/>
-        </w:rPr>
-        <w:t>Secundário</w:t>
+        <w:t>Ator Secundário</w:t>
       </w:r>
       <w:r>
         <w:rPr>
@@ -2262,21 +2135,7 @@
           <w:rFonts w:cs="Arial"/>
           <w:lang w:val="pt-BR"/>
         </w:rPr>
-        <w:t>P</w:t>
-      </w:r>
-      <w:r>
-        <w:rPr>
-          <w:rFonts w:cs="Arial"/>
-          <w:lang w:val="pt-BR"/>
-        </w:rPr>
-        <w:t>ós</w:t>
-      </w:r>
-      <w:r>
-        <w:rPr>
-          <w:rFonts w:cs="Arial"/>
-          <w:lang w:val="pt-BR"/>
-        </w:rPr>
-        <w:t>-Condições:</w:t>
+        <w:t>Pós-Condições:</w:t>
       </w:r>
       <w:bookmarkEnd w:id="13"/>
     </w:p>
@@ -2349,10 +2208,10 @@
         </w:rPr>
       </w:pPr>
       <w:bookmarkStart w:id="14" w:name="_Toc270358467"/>
-      <w:bookmarkStart w:id="15" w:name="_Toc423410240"/>
-      <w:bookmarkStart w:id="16" w:name="_Toc425054506"/>
-      <w:bookmarkStart w:id="17" w:name="_Toc527866588"/>
-      <w:bookmarkStart w:id="18" w:name="_Toc68816816"/>
+      <w:bookmarkStart w:id="15" w:name="_Toc68816816"/>
+      <w:bookmarkStart w:id="16" w:name="_Toc423410240"/>
+      <w:bookmarkStart w:id="17" w:name="_Toc425054506"/>
+      <w:bookmarkStart w:id="18" w:name="_Toc527866588"/>
       <w:r>
         <w:rPr>
           <w:rFonts w:cs="Arial"/>
@@ -2382,7 +2241,7 @@
         </w:rPr>
         <w:t>/Exceção</w:t>
       </w:r>
-      <w:bookmarkEnd w:id="18"/>
+      <w:bookmarkEnd w:id="15"/>
     </w:p>
     <w:p>
       <w:pPr>
@@ -2395,11 +2254,11 @@
           <w:lang w:eastAsia="en-US"/>
         </w:rPr>
       </w:pPr>
-      <w:bookmarkStart w:id="19" w:name="_Toc103594679"/>
-      <w:bookmarkStart w:id="20" w:name="_Toc68816817"/>
-      <w:bookmarkEnd w:id="15"/>
+      <w:bookmarkStart w:id="19" w:name="_Toc68816817"/>
+      <w:bookmarkStart w:id="20" w:name="_Toc103594679"/>
       <w:bookmarkEnd w:id="16"/>
       <w:bookmarkEnd w:id="17"/>
+      <w:bookmarkEnd w:id="18"/>
       <w:r>
         <w:rPr>
           <w:rFonts w:ascii="Arial" w:hAnsi="Arial"/>
@@ -2532,17 +2391,7 @@
           <w:szCs w:val="20"/>
           <w:lang w:eastAsia="en-US"/>
         </w:rPr>
-        <w:t xml:space="preserve">de cadastro de </w:t>
-      </w:r>
-      <w:r>
-        <w:rPr>
-          <w:rFonts w:ascii="Arial" w:hAnsi="Arial"/>
-          <w:iCs/>
-          <w:sz w:val="20"/>
-          <w:szCs w:val="20"/>
-          <w:lang w:eastAsia="en-US"/>
-        </w:rPr>
-        <w:t>Cliente</w:t>
+        <w:t>de cadastro de Cliente</w:t>
       </w:r>
     </w:p>
     <w:p>
@@ -2572,7 +2421,7 @@
         </w:rPr>
         <w:t>Negócio Associadas</w:t>
       </w:r>
-      <w:bookmarkEnd w:id="20"/>
+      <w:bookmarkEnd w:id="19"/>
     </w:p>
     <w:p>
       <w:pPr>
@@ -2751,58 +2600,7 @@
         <w:t>.</w:t>
       </w:r>
     </w:p>
-    <w:p>
-      <w:pPr>
-        <w:pStyle w:val="Ttulo2"/>
-        <w:numPr>
-          <w:ilvl w:val="1"/>
-          <w:numId w:val="1"/>
-        </w:numPr>
-        <w:spacing w:before="60" w:after="0"/>
-        <w:rPr>
-          <w:rFonts w:cs="Arial"/>
-          <w:lang w:val="pt-BR"/>
-        </w:rPr>
-      </w:pPr>
-      <w:r>
-        <w:rPr>
-          <w:rFonts w:cs="Arial"/>
-          <w:lang w:val="pt-BR"/>
-        </w:rPr>
-        <w:t>Telas Associadas</w:t>
-      </w:r>
-      <w:bookmarkEnd w:id="22"/>
-    </w:p>
-    <w:p>
-      <w:pPr>
-        <w:pStyle w:val="PargrafodaLista"/>
-        <w:ind w:left="1080"/>
-        <w:rPr>
-          <w:rFonts w:ascii="Arial" w:hAnsi="Arial" w:cs="Arial"/>
-          <w:iCs/>
-          <w:lang w:val="pt-BR"/>
-        </w:rPr>
-      </w:pPr>
-      <w:r>
-        <w:rPr>
-          <w:rFonts w:ascii="Arial" w:hAnsi="Arial" w:cs="Arial"/>
-          <w:iCs/>
-          <w:lang w:val="pt-BR"/>
-        </w:rPr>
-        <w:t>&lt;PENDENTE&gt;</w:t>
-      </w:r>
-    </w:p>
-    <w:p>
-      <w:pPr>
-        <w:pStyle w:val="PargrafodaLista"/>
-        <w:ind w:left="1080"/>
-        <w:rPr>
-          <w:rFonts w:ascii="Arial" w:hAnsi="Arial" w:cs="Arial"/>
-          <w:iCs/>
-          <w:lang w:val="pt-BR"/>
-        </w:rPr>
-      </w:pPr>
-    </w:p>
+    <w:bookmarkEnd w:id="22"/>
     <w:p>
       <w:pPr>
         <w:spacing w:before="60"/>
@@ -2812,7 +2610,7 @@
         </w:rPr>
       </w:pPr>
     </w:p>
-    <w:bookmarkEnd w:id="19"/>
+    <w:bookmarkEnd w:id="20"/>
     <w:p>
       <w:pPr>
         <w:ind w:firstLine="360"/>
@@ -3069,15 +2867,7 @@
             <w:ind w:right="68"/>
           </w:pPr>
           <w:r>
-            <w:t xml:space="preserve">  </w:t>
-          </w:r>
-          <w:proofErr w:type="spellStart"/>
-          <w:r>
-            <w:t>Versão</w:t>
-          </w:r>
-          <w:proofErr w:type="spellEnd"/>
-          <w:r>
-            <w:t>:           &lt;1.0&gt;</w:t>
+            <w:t xml:space="preserve">  Versão:           &lt;1.0&gt;</w:t>
           </w:r>
         </w:p>
       </w:tc>
@@ -3120,19 +2910,7 @@
             <w:rPr>
               <w:noProof/>
             </w:rPr>
-            <w:t>0</w:t>
-          </w:r>
-          <w:r>
-            <w:rPr>
-              <w:noProof/>
-            </w:rPr>
-            <w:t>5</w:t>
-          </w:r>
-          <w:r>
-            <w:rPr>
-              <w:noProof/>
-            </w:rPr>
-            <w:t>/04/2021 10:13</w:t>
+            <w:t>09/04/2021 06:41</w:t>
           </w:r>
           <w:r>
             <w:rPr>
@@ -3536,7 +3314,7 @@
     <w:lsdException w:name="Table Web 2" w:semiHidden="1" w:unhideWhenUsed="1"/>
     <w:lsdException w:name="Table Web 3" w:semiHidden="1" w:unhideWhenUsed="1"/>
     <w:lsdException w:name="Balloon Text" w:semiHidden="1" w:unhideWhenUsed="1"/>
-    <w:lsdException w:name="Table Grid" w:semiHidden="1" w:uiPriority="59" w:unhideWhenUsed="1"/>
+    <w:lsdException w:name="Table Grid" w:uiPriority="59"/>
     <w:lsdException w:name="Table Theme" w:semiHidden="1" w:unhideWhenUsed="1"/>
     <w:lsdException w:name="Placeholder Text" w:semiHidden="1"/>
     <w:lsdException w:name="No Spacing" w:uiPriority="1" w:qFormat="1"/>
